--- a/reportTest.docx
+++ b/reportTest.docx
@@ -16,7 +16,7 @@
       <w:r>
         <w:drawing>
           <wp:inline distB="0" distL="0" distR="0" distT="0">
-            <wp:extent cx="1371600" cy="914400"/>
+            <wp:extent cx="2743200" cy="2743200"/>
             <wp:effectExtent b="0" l="0" r="0" t="0"/>
             <wp:docPr id="1" name="Python.png"/>
             <wp:cNvGraphicFramePr xmlns:a="http://schemas.openxmlformats.org/drawingml/2006/main">
@@ -38,7 +38,7 @@
                   <pic:spPr>
                     <a:xfrm>
                       <a:off x="0" y="0"/>
-                      <a:ext cx="1371600" cy="914400"/>
+                      <a:ext cx="2743200" cy="2743200"/>
                     </a:xfrm>
                     <a:prstGeom prst="rect">
                       <a:avLst/>
